--- a/SoftCon2020_Assignment_6/ShoppingSW/CRC-Cards.docx
+++ b/SoftCon2020_Assignment_6/ShoppingSW/CRC-Cards.docx
@@ -6,8 +6,6 @@
       <w:r>
         <w:t>CRC - Cards</w:t>
       </w:r>
-      <w:bookmarkStart w:id="0" w:name="_GoBack"/>
-      <w:bookmarkEnd w:id="0"/>
     </w:p>
     <w:p/>
     <w:tbl>
@@ -28,8 +26,16 @@
           </w:tcPr>
           <w:p>
             <w:r>
-              <w:t>Class Name: User</w:t>
-            </w:r>
+              <w:t xml:space="preserve">Class Name: </w:t>
+            </w:r>
+            <w:r>
+              <w:t xml:space="preserve">Shopping </w:t>
+            </w:r>
+            <w:proofErr w:type="spellStart"/>
+            <w:r>
+              <w:t>Platform</w:t>
+            </w:r>
+            <w:proofErr w:type="spellEnd"/>
           </w:p>
         </w:tc>
       </w:tr>
@@ -74,33 +80,24 @@
           <w:tcPr>
             <w:tcW w:w="4508" w:type="dxa"/>
           </w:tcPr>
-          <w:p>
-            <w:r>
-              <w:t>Normal Customer</w:t>
-            </w:r>
-          </w:p>
-        </w:tc>
-        <w:tc>
-          <w:tcPr>
-            <w:tcW w:w="4508" w:type="dxa"/>
-          </w:tcPr>
-          <w:p>
-            <w:r>
-              <w:t>Platinum Customer</w:t>
-            </w:r>
-          </w:p>
-        </w:tc>
-      </w:tr>
-      <w:tr>
-        <w:tc>
-          <w:tcPr>
-            <w:tcW w:w="4508" w:type="dxa"/>
-          </w:tcPr>
-          <w:p>
-            <w:r>
-              <w:t>Gold Customer</w:t>
-            </w:r>
-          </w:p>
+          <w:p/>
+        </w:tc>
+        <w:tc>
+          <w:tcPr>
+            <w:tcW w:w="4508" w:type="dxa"/>
+          </w:tcPr>
+          <w:p>
+            <w:bookmarkStart w:id="0" w:name="_GoBack"/>
+            <w:bookmarkEnd w:id="0"/>
+          </w:p>
+        </w:tc>
+      </w:tr>
+      <w:tr>
+        <w:tc>
+          <w:tcPr>
+            <w:tcW w:w="4508" w:type="dxa"/>
+          </w:tcPr>
+          <w:p/>
         </w:tc>
         <w:tc>
           <w:tcPr>
@@ -129,16 +126,8 @@
           </w:tcPr>
           <w:p>
             <w:r>
-              <w:t>Class Name:</w:t>
-            </w:r>
-            <w:r>
-              <w:t xml:space="preserve"> </w:t>
-            </w:r>
-            <w:proofErr w:type="spellStart"/>
-            <w:r>
-              <w:t>Product</w:t>
-            </w:r>
-            <w:proofErr w:type="spellEnd"/>
+              <w:t>Class Name: User</w:t>
+            </w:r>
           </w:p>
         </w:tc>
       </w:tr>
@@ -184,28 +173,30 @@
             <w:tcW w:w="4508" w:type="dxa"/>
           </w:tcPr>
           <w:p>
-            <w:proofErr w:type="spellStart"/>
-            <w:r>
-              <w:t>Shoes</w:t>
-            </w:r>
-            <w:proofErr w:type="spellEnd"/>
-          </w:p>
-        </w:tc>
-        <w:tc>
-          <w:tcPr>
-            <w:tcW w:w="4508" w:type="dxa"/>
-          </w:tcPr>
-          <w:p/>
-        </w:tc>
-      </w:tr>
-      <w:tr>
-        <w:tc>
-          <w:tcPr>
-            <w:tcW w:w="4508" w:type="dxa"/>
-          </w:tcPr>
-          <w:p>
-            <w:r>
-              <w:t>Clothes</w:t>
+            <w:r>
+              <w:t>Normal Customer</w:t>
+            </w:r>
+          </w:p>
+        </w:tc>
+        <w:tc>
+          <w:tcPr>
+            <w:tcW w:w="4508" w:type="dxa"/>
+          </w:tcPr>
+          <w:p>
+            <w:r>
+              <w:t>Platinum Customer</w:t>
+            </w:r>
+          </w:p>
+        </w:tc>
+      </w:tr>
+      <w:tr>
+        <w:tc>
+          <w:tcPr>
+            <w:tcW w:w="4508" w:type="dxa"/>
+          </w:tcPr>
+          <w:p>
+            <w:r>
+              <w:t>Gold Customer</w:t>
             </w:r>
           </w:p>
         </w:tc>
@@ -236,11 +227,58 @@
           </w:tcPr>
           <w:p>
             <w:r>
-              <w:t>Class Name:</w:t>
-            </w:r>
-            <w:r>
-              <w:t xml:space="preserve"> </w:t>
-            </w:r>
+              <w:t xml:space="preserve">Class Name: </w:t>
+            </w:r>
+            <w:proofErr w:type="spellStart"/>
+            <w:r>
+              <w:t>Product</w:t>
+            </w:r>
+            <w:proofErr w:type="spellEnd"/>
+          </w:p>
+        </w:tc>
+      </w:tr>
+      <w:tr>
+        <w:tc>
+          <w:tcPr>
+            <w:tcW w:w="9016" w:type="dxa"/>
+            <w:gridSpan w:val="2"/>
+          </w:tcPr>
+          <w:p>
+            <w:proofErr w:type="spellStart"/>
+            <w:r>
+              <w:t>Superclass</w:t>
+            </w:r>
+            <w:proofErr w:type="spellEnd"/>
+            <w:r>
+              <w:t>(es):</w:t>
+            </w:r>
+          </w:p>
+        </w:tc>
+      </w:tr>
+      <w:tr>
+        <w:tc>
+          <w:tcPr>
+            <w:tcW w:w="9016" w:type="dxa"/>
+            <w:gridSpan w:val="2"/>
+          </w:tcPr>
+          <w:p>
+            <w:proofErr w:type="spellStart"/>
+            <w:r>
+              <w:t>Subclasses</w:t>
+            </w:r>
+            <w:proofErr w:type="spellEnd"/>
+            <w:r>
+              <w:t>:</w:t>
+            </w:r>
+          </w:p>
+        </w:tc>
+      </w:tr>
+      <w:tr>
+        <w:tc>
+          <w:tcPr>
+            <w:tcW w:w="4508" w:type="dxa"/>
+          </w:tcPr>
+          <w:p>
             <w:proofErr w:type="spellStart"/>
             <w:r>
               <w:t>Shoes</w:t>
@@ -248,71 +286,23 @@
             <w:proofErr w:type="spellEnd"/>
           </w:p>
         </w:tc>
-      </w:tr>
-      <w:tr>
-        <w:tc>
-          <w:tcPr>
-            <w:tcW w:w="9016" w:type="dxa"/>
-            <w:gridSpan w:val="2"/>
-          </w:tcPr>
-          <w:p>
-            <w:proofErr w:type="spellStart"/>
-            <w:r>
-              <w:t>Superclass</w:t>
-            </w:r>
-            <w:proofErr w:type="spellEnd"/>
-            <w:r>
-              <w:t>(es):</w:t>
-            </w:r>
-            <w:r>
-              <w:t xml:space="preserve"> </w:t>
-            </w:r>
-            <w:proofErr w:type="spellStart"/>
-            <w:r>
-              <w:t>Product</w:t>
-            </w:r>
-            <w:proofErr w:type="spellEnd"/>
-          </w:p>
-        </w:tc>
-      </w:tr>
-      <w:tr>
-        <w:tc>
-          <w:tcPr>
-            <w:tcW w:w="9016" w:type="dxa"/>
-            <w:gridSpan w:val="2"/>
-          </w:tcPr>
-          <w:p>
-            <w:proofErr w:type="spellStart"/>
-            <w:r>
-              <w:t>Subclasses</w:t>
-            </w:r>
-            <w:proofErr w:type="spellEnd"/>
-            <w:r>
-              <w:t>:</w:t>
-            </w:r>
-          </w:p>
-        </w:tc>
-      </w:tr>
-      <w:tr>
-        <w:tc>
-          <w:tcPr>
-            <w:tcW w:w="4508" w:type="dxa"/>
-          </w:tcPr>
-          <w:p/>
-        </w:tc>
-        <w:tc>
-          <w:tcPr>
-            <w:tcW w:w="4508" w:type="dxa"/>
-          </w:tcPr>
-          <w:p/>
-        </w:tc>
-      </w:tr>
-      <w:tr>
-        <w:tc>
-          <w:tcPr>
-            <w:tcW w:w="4508" w:type="dxa"/>
-          </w:tcPr>
-          <w:p/>
+        <w:tc>
+          <w:tcPr>
+            <w:tcW w:w="4508" w:type="dxa"/>
+          </w:tcPr>
+          <w:p/>
+        </w:tc>
+      </w:tr>
+      <w:tr>
+        <w:tc>
+          <w:tcPr>
+            <w:tcW w:w="4508" w:type="dxa"/>
+          </w:tcPr>
+          <w:p>
+            <w:r>
+              <w:t>Clothes</w:t>
+            </w:r>
+          </w:p>
         </w:tc>
         <w:tc>
           <w:tcPr>
@@ -341,11 +331,13 @@
           </w:tcPr>
           <w:p>
             <w:r>
-              <w:t>Class Name:</w:t>
-            </w:r>
-            <w:r>
-              <w:t xml:space="preserve"> Clothes</w:t>
-            </w:r>
+              <w:t xml:space="preserve">Class Name: </w:t>
+            </w:r>
+            <w:proofErr w:type="spellStart"/>
+            <w:r>
+              <w:t>Shoes</w:t>
+            </w:r>
+            <w:proofErr w:type="spellEnd"/>
           </w:p>
         </w:tc>
       </w:tr>
@@ -362,10 +354,7 @@
             </w:r>
             <w:proofErr w:type="spellEnd"/>
             <w:r>
-              <w:t>(es):</w:t>
-            </w:r>
-            <w:r>
-              <w:t xml:space="preserve"> </w:t>
+              <w:t xml:space="preserve">(es): </w:t>
             </w:r>
             <w:proofErr w:type="spellStart"/>
             <w:r>
@@ -441,10 +430,7 @@
           </w:tcPr>
           <w:p>
             <w:r>
-              <w:t>Class Name:</w:t>
-            </w:r>
-            <w:r>
-              <w:t xml:space="preserve"> Dress</w:t>
+              <w:t>Class Name: Clothes</w:t>
             </w:r>
           </w:p>
         </w:tc>
@@ -462,11 +448,13 @@
             </w:r>
             <w:proofErr w:type="spellEnd"/>
             <w:r>
-              <w:t>(es):</w:t>
-            </w:r>
-            <w:r>
-              <w:t xml:space="preserve"> Clothes</w:t>
-            </w:r>
+              <w:t xml:space="preserve">(es): </w:t>
+            </w:r>
+            <w:proofErr w:type="spellStart"/>
+            <w:r>
+              <w:t>Product</w:t>
+            </w:r>
+            <w:proofErr w:type="spellEnd"/>
           </w:p>
         </w:tc>
       </w:tr>
@@ -536,16 +524,8 @@
           </w:tcPr>
           <w:p>
             <w:r>
-              <w:t>Class Name:</w:t>
-            </w:r>
-            <w:r>
-              <w:t xml:space="preserve"> </w:t>
-            </w:r>
-            <w:proofErr w:type="spellStart"/>
-            <w:r>
-              <w:t>Trousers</w:t>
-            </w:r>
-            <w:proofErr w:type="spellEnd"/>
+              <w:t>Class Name: Dress</w:t>
+            </w:r>
           </w:p>
         </w:tc>
       </w:tr>
@@ -562,10 +542,7 @@
             </w:r>
             <w:proofErr w:type="spellEnd"/>
             <w:r>
-              <w:t>(es):</w:t>
-            </w:r>
-            <w:r>
-              <w:t xml:space="preserve"> Clothes</w:t>
+              <w:t>(es): Clothes</w:t>
             </w:r>
           </w:p>
         </w:tc>
@@ -636,11 +613,13 @@
           </w:tcPr>
           <w:p>
             <w:r>
-              <w:t>Class Name:</w:t>
-            </w:r>
-            <w:r>
-              <w:t xml:space="preserve"> Shirt</w:t>
-            </w:r>
+              <w:t xml:space="preserve">Class Name: </w:t>
+            </w:r>
+            <w:proofErr w:type="spellStart"/>
+            <w:r>
+              <w:t>Trousers</w:t>
+            </w:r>
+            <w:proofErr w:type="spellEnd"/>
           </w:p>
         </w:tc>
       </w:tr>
@@ -657,10 +636,7 @@
             </w:r>
             <w:proofErr w:type="spellEnd"/>
             <w:r>
-              <w:t>(es):</w:t>
-            </w:r>
-            <w:r>
-              <w:t xml:space="preserve"> Clothes</w:t>
+              <w:t>(es): Clothes</w:t>
             </w:r>
           </w:p>
         </w:tc>
@@ -732,10 +708,7 @@
           <w:p>
             <w:r>
               <w:lastRenderedPageBreak/>
-              <w:t>Class Name:</w:t>
-            </w:r>
-            <w:r>
-              <w:t xml:space="preserve"> Boots</w:t>
+              <w:t>Class Name: Shirt</w:t>
             </w:r>
           </w:p>
         </w:tc>
@@ -753,16 +726,8 @@
             </w:r>
             <w:proofErr w:type="spellEnd"/>
             <w:r>
-              <w:t>(es):</w:t>
-            </w:r>
-            <w:r>
-              <w:t xml:space="preserve"> </w:t>
-            </w:r>
-            <w:proofErr w:type="spellStart"/>
-            <w:r>
-              <w:t>Shoes</w:t>
-            </w:r>
-            <w:proofErr w:type="spellEnd"/>
+              <w:t>(es): Clothes</w:t>
+            </w:r>
           </w:p>
         </w:tc>
       </w:tr>
@@ -832,10 +797,7 @@
           </w:tcPr>
           <w:p>
             <w:r>
-              <w:t>Class Name:</w:t>
-            </w:r>
-            <w:r>
-              <w:t xml:space="preserve"> Sneakers</w:t>
+              <w:t>Class Name: Boots</w:t>
             </w:r>
           </w:p>
         </w:tc>
@@ -853,11 +815,13 @@
             </w:r>
             <w:proofErr w:type="spellEnd"/>
             <w:r>
-              <w:t>(es):</w:t>
-            </w:r>
-            <w:r>
-              <w:t xml:space="preserve"> Boots</w:t>
-            </w:r>
+              <w:t xml:space="preserve">(es): </w:t>
+            </w:r>
+            <w:proofErr w:type="spellStart"/>
+            <w:r>
+              <w:t>Shoes</w:t>
+            </w:r>
+            <w:proofErr w:type="spellEnd"/>
           </w:p>
         </w:tc>
       </w:tr>
@@ -927,10 +891,7 @@
           </w:tcPr>
           <w:p>
             <w:r>
-              <w:t>Class Name:</w:t>
-            </w:r>
-            <w:r>
-              <w:t xml:space="preserve"> Normal Customer</w:t>
+              <w:t>Class Name: Sneakers</w:t>
             </w:r>
           </w:p>
         </w:tc>
@@ -948,10 +909,7 @@
             </w:r>
             <w:proofErr w:type="spellEnd"/>
             <w:r>
-              <w:t>(es):</w:t>
-            </w:r>
-            <w:r>
-              <w:t xml:space="preserve"> User</w:t>
+              <w:t>(es): Boots</w:t>
             </w:r>
           </w:p>
         </w:tc>
@@ -1022,10 +980,7 @@
           </w:tcPr>
           <w:p>
             <w:r>
-              <w:t>Class Name:</w:t>
-            </w:r>
-            <w:r>
-              <w:t xml:space="preserve"> Golden Customer</w:t>
+              <w:t>Class Name: Normal Customer</w:t>
             </w:r>
           </w:p>
         </w:tc>
@@ -1043,10 +998,7 @@
             </w:r>
             <w:proofErr w:type="spellEnd"/>
             <w:r>
-              <w:t>(es):</w:t>
-            </w:r>
-            <w:r>
-              <w:t xml:space="preserve"> User</w:t>
+              <w:t>(es): User</w:t>
             </w:r>
           </w:p>
         </w:tc>
@@ -1117,10 +1069,7 @@
           </w:tcPr>
           <w:p>
             <w:r>
-              <w:t>Class Name:</w:t>
-            </w:r>
-            <w:r>
-              <w:t xml:space="preserve"> Platinum Customer</w:t>
+              <w:t>Class Name: Golden Customer</w:t>
             </w:r>
           </w:p>
         </w:tc>
@@ -1138,10 +1087,7 @@
             </w:r>
             <w:proofErr w:type="spellEnd"/>
             <w:r>
-              <w:t>(es):</w:t>
-            </w:r>
-            <w:r>
-              <w:t xml:space="preserve"> User</w:t>
+              <w:t>(es): User</w:t>
             </w:r>
           </w:p>
         </w:tc>
@@ -1212,16 +1158,8 @@
           </w:tcPr>
           <w:p>
             <w:r>
-              <w:t>Class Name:</w:t>
-            </w:r>
-            <w:r>
-              <w:t xml:space="preserve"> </w:t>
-            </w:r>
-            <w:proofErr w:type="spellStart"/>
-            <w:r>
-              <w:t>Cart</w:t>
-            </w:r>
-            <w:proofErr w:type="spellEnd"/>
+              <w:t>Class Name: Platinum Customer</w:t>
+            </w:r>
           </w:p>
         </w:tc>
       </w:tr>
@@ -1238,7 +1176,7 @@
             </w:r>
             <w:proofErr w:type="spellEnd"/>
             <w:r>
-              <w:t>(es):</w:t>
+              <w:t>(es): User</w:t>
             </w:r>
           </w:p>
         </w:tc>
@@ -1309,10 +1247,101 @@
           </w:tcPr>
           <w:p>
             <w:r>
-              <w:t>Class Name:</w:t>
-            </w:r>
-            <w:r>
-              <w:t xml:space="preserve"> Search Bar</w:t>
+              <w:t xml:space="preserve">Class Name: </w:t>
+            </w:r>
+            <w:proofErr w:type="spellStart"/>
+            <w:r>
+              <w:t>Cart</w:t>
+            </w:r>
+            <w:proofErr w:type="spellEnd"/>
+          </w:p>
+        </w:tc>
+      </w:tr>
+      <w:tr>
+        <w:tc>
+          <w:tcPr>
+            <w:tcW w:w="9016" w:type="dxa"/>
+            <w:gridSpan w:val="2"/>
+          </w:tcPr>
+          <w:p>
+            <w:proofErr w:type="spellStart"/>
+            <w:r>
+              <w:t>Superclass</w:t>
+            </w:r>
+            <w:proofErr w:type="spellEnd"/>
+            <w:r>
+              <w:t>(es):</w:t>
+            </w:r>
+          </w:p>
+        </w:tc>
+      </w:tr>
+      <w:tr>
+        <w:tc>
+          <w:tcPr>
+            <w:tcW w:w="9016" w:type="dxa"/>
+            <w:gridSpan w:val="2"/>
+          </w:tcPr>
+          <w:p>
+            <w:proofErr w:type="spellStart"/>
+            <w:r>
+              <w:t>Subclasses</w:t>
+            </w:r>
+            <w:proofErr w:type="spellEnd"/>
+            <w:r>
+              <w:t>:</w:t>
+            </w:r>
+          </w:p>
+        </w:tc>
+      </w:tr>
+      <w:tr>
+        <w:tc>
+          <w:tcPr>
+            <w:tcW w:w="4508" w:type="dxa"/>
+          </w:tcPr>
+          <w:p/>
+        </w:tc>
+        <w:tc>
+          <w:tcPr>
+            <w:tcW w:w="4508" w:type="dxa"/>
+          </w:tcPr>
+          <w:p/>
+        </w:tc>
+      </w:tr>
+      <w:tr>
+        <w:tc>
+          <w:tcPr>
+            <w:tcW w:w="4508" w:type="dxa"/>
+          </w:tcPr>
+          <w:p/>
+        </w:tc>
+        <w:tc>
+          <w:tcPr>
+            <w:tcW w:w="4508" w:type="dxa"/>
+          </w:tcPr>
+          <w:p/>
+        </w:tc>
+      </w:tr>
+    </w:tbl>
+    <w:p/>
+    <w:tbl>
+      <w:tblPr>
+        <w:tblStyle w:val="Tabellenraster"/>
+        <w:tblW w:w="0" w:type="auto"/>
+        <w:tblLook w:val="04A0" w:firstRow="1" w:lastRow="0" w:firstColumn="1" w:lastColumn="0" w:noHBand="0" w:noVBand="1"/>
+      </w:tblPr>
+      <w:tblGrid>
+        <w:gridCol w:w="4508"/>
+        <w:gridCol w:w="4508"/>
+      </w:tblGrid>
+      <w:tr>
+        <w:tc>
+          <w:tcPr>
+            <w:tcW w:w="9016" w:type="dxa"/>
+            <w:gridSpan w:val="2"/>
+          </w:tcPr>
+          <w:p>
+            <w:r>
+              <w:t>Class Name: Search Bar</w:t>
             </w:r>
           </w:p>
         </w:tc>
